--- a/Koa学习.docx
+++ b/Koa学习.docx
@@ -39,6 +39,12 @@
         </w:rPr>
         <w:t>对象（或者说类）然后实例化</w:t>
       </w:r>
+      <w:r>
+        <w:rPr>
+          <w:rFonts w:hint="eastAsia"/>
+        </w:rPr>
+        <w:t>，用法和express类似</w:t>
+      </w:r>
     </w:p>
     <w:p>
       <w:pPr>
@@ -48,9 +54,6 @@
           <w:numId w:val="1"/>
         </w:numPr>
         <w:ind w:firstLineChars="0"/>
-        <w:rPr>
-          <w:rFonts w:hint="eastAsia"/>
-        </w:rPr>
       </w:pPr>
       <w:proofErr w:type="spellStart"/>
       <w:r>
@@ -64,7 +67,21 @@
         <w:rPr>
           <w:rFonts w:hint="eastAsia"/>
         </w:rPr>
-        <w:t>是通过use定义多个async函数，整合在一起，类似整合在了一个Generator对象中，收到请求后依次执行多所有函数（需要前一个函数执行next方法调用写一个函数）</w:t>
+        <w:t>是通过use定义多个async函数，整合在一起，类似整合在了一个Generator对象中，收到请求后依次执行所有函数（需要前一个函数执行next方法调用写一个函数</w:t>
+      </w:r>
+      <w:r>
+        <w:rPr>
+          <w:rFonts w:hint="eastAsia"/>
+        </w:rPr>
+        <w:t>，其实就是遍历Generator这个状态机</w:t>
+      </w:r>
+      <w:bookmarkStart w:id="0" w:name="_GoBack"/>
+      <w:bookmarkEnd w:id="0"/>
+      <w:r>
+        <w:rPr>
+          <w:rFonts w:hint="eastAsia"/>
+        </w:rPr>
+        <w:t>）</w:t>
       </w:r>
       <w:r>
         <w:rPr>
@@ -72,8 +89,6 @@
         </w:rPr>
         <w:t>，可以在这些函数中判断URL做出不同响应</w:t>
       </w:r>
-      <w:bookmarkStart w:id="0" w:name="_GoBack"/>
-      <w:bookmarkEnd w:id="0"/>
     </w:p>
     <w:sectPr>
       <w:pgSz w:w="11906" w:h="16838"/>

--- a/Koa学习.docx
+++ b/Koa学习.docx
@@ -67,28 +67,82 @@
         <w:rPr>
           <w:rFonts w:hint="eastAsia"/>
         </w:rPr>
-        <w:t>是通过use定义多个async函数，整合在一起，类似整合在了一个Generator对象中，收到请求后依次执行所有函数（需要前一个函数执行next方法调用写一个函数</w:t>
+        <w:t>是通过use定义多个async函数，整合在一起，类似整合在了一个Generator对象中，收到请求后依次执行所有函数（需要前一个函数执行next方法调用</w:t>
+      </w:r>
+      <w:r>
+        <w:rPr>
+          <w:rFonts w:hint="eastAsia"/>
+        </w:rPr>
+        <w:t>下</w:t>
+      </w:r>
+      <w:r>
+        <w:rPr>
+          <w:rFonts w:hint="eastAsia"/>
+        </w:rPr>
+        <w:t>一个函数</w:t>
       </w:r>
       <w:r>
         <w:rPr>
           <w:rFonts w:hint="eastAsia"/>
         </w:rPr>
         <w:t>，其实就是遍历Generator这个状态机</w:t>
+      </w:r>
+      <w:r>
+        <w:rPr>
+          <w:rFonts w:hint="eastAsia"/>
+        </w:rPr>
+        <w:t>）</w:t>
+      </w:r>
+      <w:r>
+        <w:rPr>
+          <w:rFonts w:hint="eastAsia"/>
+        </w:rPr>
+        <w:t>，可以在这些函数中判断URL做出不同响应</w:t>
+      </w:r>
+    </w:p>
+    <w:p>
+      <w:pPr>
+        <w:pStyle w:val="a7"/>
+        <w:numPr>
+          <w:ilvl w:val="0"/>
+          <w:numId w:val="1"/>
+        </w:numPr>
+        <w:ind w:firstLineChars="0"/>
+      </w:pPr>
+      <w:proofErr w:type="spellStart"/>
+      <w:r>
+        <w:rPr>
+          <w:rFonts w:hint="eastAsia"/>
+        </w:rPr>
+        <w:t>koa</w:t>
+      </w:r>
+      <w:proofErr w:type="spellEnd"/>
+      <w:r>
+        <w:rPr>
+          <w:rFonts w:hint="eastAsia"/>
+        </w:rPr>
+        <w:t>中use的不同函数需要next调用下一个，这些函数不是同</w:t>
+      </w:r>
+      <w:r>
+        <w:rPr>
+          <w:rFonts w:hint="eastAsia"/>
+        </w:rPr>
+        <w:t>步</w:t>
+      </w:r>
+      <w:r>
+        <w:rPr>
+          <w:rFonts w:hint="eastAsia"/>
+        </w:rPr>
+        <w:t>的</w:t>
+      </w:r>
+      <w:r>
+        <w:rPr>
+          <w:rFonts w:hint="eastAsia"/>
+        </w:rPr>
+        <w:t>，相当于下一个函数是上一个函数的异步任务</w:t>
       </w:r>
       <w:bookmarkStart w:id="0" w:name="_GoBack"/>
       <w:bookmarkEnd w:id="0"/>
-      <w:r>
-        <w:rPr>
-          <w:rFonts w:hint="eastAsia"/>
-        </w:rPr>
-        <w:t>）</w:t>
-      </w:r>
-      <w:r>
-        <w:rPr>
-          <w:rFonts w:hint="eastAsia"/>
-        </w:rPr>
-        <w:t>，可以在这些函数中判断URL做出不同响应</w:t>
-      </w:r>
     </w:p>
     <w:sectPr>
       <w:pgSz w:w="11906" w:h="16838"/>

--- a/Koa学习.docx
+++ b/Koa学习.docx
@@ -141,8 +141,106 @@
         </w:rPr>
         <w:t>，相当于下一个函数是上一个函数的异步任务</w:t>
       </w:r>
+    </w:p>
+    <w:p>
+      <w:pPr>
+        <w:pStyle w:val="a7"/>
+        <w:numPr>
+          <w:ilvl w:val="0"/>
+          <w:numId w:val="1"/>
+        </w:numPr>
+        <w:ind w:firstLineChars="0"/>
+      </w:pPr>
+      <w:proofErr w:type="spellStart"/>
+      <w:r>
+        <w:rPr>
+          <w:rFonts w:hint="eastAsia"/>
+        </w:rPr>
+        <w:t>koa</w:t>
+      </w:r>
+      <w:proofErr w:type="spellEnd"/>
+      <w:r>
+        <w:rPr>
+          <w:rFonts w:hint="eastAsia"/>
+        </w:rPr>
+        <w:t>的</w:t>
+      </w:r>
+      <w:proofErr w:type="spellStart"/>
+      <w:r>
+        <w:rPr>
+          <w:rFonts w:hint="eastAsia"/>
+        </w:rPr>
+        <w:t>ctx</w:t>
+      </w:r>
+      <w:proofErr w:type="spellEnd"/>
+      <w:r>
+        <w:rPr>
+          <w:rFonts w:hint="eastAsia"/>
+        </w:rPr>
+        <w:t>参数（content）：</w:t>
+      </w:r>
+      <w:proofErr w:type="spellStart"/>
+      <w:r>
+        <w:rPr>
+          <w:rFonts w:hint="eastAsia"/>
+        </w:rPr>
+        <w:t>ctx</w:t>
+      </w:r>
+      <w:proofErr w:type="spellEnd"/>
+      <w:r>
+        <w:rPr>
+          <w:rFonts w:hint="eastAsia"/>
+        </w:rPr>
+        <w:t>的request属性的query属性也存在。没log出来但也存在</w:t>
+      </w:r>
       <w:bookmarkStart w:id="0" w:name="_GoBack"/>
       <w:bookmarkEnd w:id="0"/>
+      <w:r>
+        <w:rPr>
+          <w:noProof/>
+        </w:rPr>
+        <w:drawing>
+          <wp:inline distT="0" distB="0" distL="0" distR="0" wp14:anchorId="6B2B40CA" wp14:editId="18B935AE">
+            <wp:extent cx="5274310" cy="2263140"/>
+            <wp:effectExtent l="0" t="0" r="2540" b="3810"/>
+            <wp:docPr id="2" name="图片 2"/>
+            <wp:cNvGraphicFramePr>
+              <a:graphicFrameLocks xmlns:a="http://schemas.openxmlformats.org/drawingml/2006/main" noChangeAspect="1"/>
+            </wp:cNvGraphicFramePr>
+            <a:graphic xmlns:a="http://schemas.openxmlformats.org/drawingml/2006/main">
+              <a:graphicData uri="http://schemas.openxmlformats.org/drawingml/2006/picture">
+                <pic:pic xmlns:pic="http://schemas.openxmlformats.org/drawingml/2006/picture">
+                  <pic:nvPicPr>
+                    <pic:cNvPr id="2" name="4A8378B.tmp"/>
+                    <pic:cNvPicPr/>
+                  </pic:nvPicPr>
+                  <pic:blipFill>
+                    <a:blip r:embed="rId7" cstate="print">
+                      <a:extLst>
+                        <a:ext uri="{28A0092B-C50C-407E-A947-70E740481C1C}">
+                          <a14:useLocalDpi xmlns:a14="http://schemas.microsoft.com/office/drawing/2010/main" val="0"/>
+                        </a:ext>
+                      </a:extLst>
+                    </a:blip>
+                    <a:stretch>
+                      <a:fillRect/>
+                    </a:stretch>
+                  </pic:blipFill>
+                  <pic:spPr>
+                    <a:xfrm>
+                      <a:off x="0" y="0"/>
+                      <a:ext cx="5274310" cy="2263140"/>
+                    </a:xfrm>
+                    <a:prstGeom prst="rect">
+                      <a:avLst/>
+                    </a:prstGeom>
+                  </pic:spPr>
+                </pic:pic>
+              </a:graphicData>
+            </a:graphic>
+          </wp:inline>
+        </w:drawing>
+      </w:r>
     </w:p>
     <w:sectPr>
       <w:pgSz w:w="11906" w:h="16838"/>
